--- a/jan30/bash ex.docx
+++ b/jan30/bash ex.docx
@@ -669,7 +669,7 @@
           <w:szCs w:val="24"/>
           <w:lang w:eastAsia="en-GB"/>
         </w:rPr>
-        <w:t>set the PATH .</w:t>
+        <w:t>Command not found .</w:t>
       </w:r>
     </w:p>
     <w:p>
@@ -1975,6 +1975,28 @@
           <w:lang w:eastAsia="en-GB"/>
         </w:rPr>
       </w:pPr>
+    </w:p>
+    <w:p>
+      <w:pPr>
+        <w:spacing w:after="0" w:line="240" w:lineRule="auto"/>
+        <w:rPr>
+          <w:rFonts w:ascii="Times New Roman" w:eastAsia="Times New Roman" w:hAnsi="Times New Roman" w:cs="Times New Roman"/>
+          <w:sz w:val="24"/>
+          <w:szCs w:val="24"/>
+          <w:lang w:eastAsia="en-GB"/>
+        </w:rPr>
+      </w:pPr>
+    </w:p>
+    <w:p>
+      <w:pPr>
+        <w:spacing w:after="0" w:line="240" w:lineRule="auto"/>
+        <w:rPr>
+          <w:rFonts w:ascii="Times New Roman" w:eastAsia="Times New Roman" w:hAnsi="Times New Roman" w:cs="Times New Roman"/>
+          <w:sz w:val="24"/>
+          <w:szCs w:val="24"/>
+          <w:lang w:eastAsia="en-GB"/>
+        </w:rPr>
+      </w:pPr>
       <w:r>
         <w:rPr>
           <w:rFonts w:ascii="Arial" w:eastAsia="Times New Roman" w:hAnsi="Arial" w:cs="Arial"/>
@@ -2076,9 +2098,8 @@
       <w:pPr>
         <w:spacing w:after="0" w:line="240" w:lineRule="auto"/>
         <w:rPr>
-          <w:rFonts w:ascii="Times New Roman" w:eastAsia="Times New Roman" w:hAnsi="Times New Roman" w:cs="Times New Roman"/>
-          <w:sz w:val="24"/>
-          <w:szCs w:val="24"/>
+          <w:rFonts w:ascii="Arial" w:eastAsia="Times New Roman" w:hAnsi="Arial" w:cs="Arial"/>
+          <w:color w:val="000000"/>
           <w:lang w:eastAsia="en-GB"/>
         </w:rPr>
       </w:pPr>
@@ -2118,6 +2139,17 @@
         <w:t>biblios</w:t>
       </w:r>
       <w:proofErr w:type="spellEnd"/>
+    </w:p>
+    <w:p>
+      <w:pPr>
+        <w:spacing w:after="0" w:line="240" w:lineRule="auto"/>
+        <w:rPr>
+          <w:rFonts w:ascii="Times New Roman" w:eastAsia="Times New Roman" w:hAnsi="Times New Roman" w:cs="Times New Roman"/>
+          <w:sz w:val="24"/>
+          <w:szCs w:val="24"/>
+          <w:lang w:eastAsia="en-GB"/>
+        </w:rPr>
+      </w:pPr>
     </w:p>
     <w:p>
       <w:pPr>
@@ -2504,6 +2536,7 @@
           <w:szCs w:val="32"/>
           <w:lang w:eastAsia="en-GB"/>
         </w:rPr>
+        <w:lastRenderedPageBreak/>
         <w:t>10. Write a shell script that outputs the name of the shell executing it.</w:t>
       </w:r>
     </w:p>
@@ -2537,7 +2570,6 @@
           <w:szCs w:val="32"/>
           <w:lang w:eastAsia="en-GB"/>
         </w:rPr>
-        <w:lastRenderedPageBreak/>
         <w:t>echo $0</w:t>
       </w:r>
     </w:p>
@@ -3366,6 +3398,7 @@
           <w:color w:val="000000"/>
           <w:lang w:eastAsia="en-GB"/>
         </w:rPr>
+        <w:lastRenderedPageBreak/>
         <w:t xml:space="preserve">Implement </w:t>
       </w:r>
       <w:proofErr w:type="spellStart"/>
@@ -3414,7 +3447,6 @@
           <w:color w:val="000000"/>
           <w:lang w:eastAsia="en-GB"/>
         </w:rPr>
-        <w:lastRenderedPageBreak/>
         <w:t xml:space="preserve">14. Implement the </w:t>
       </w:r>
       <w:proofErr w:type="spellStart"/>
